--- a/ustalenia_z_soboty.docx
+++ b/ustalenia_z_soboty.docx
@@ -52,11 +52,9 @@
       <w:r>
         <w:t xml:space="preserve">-zapis trasy podczas przejazdu zapoznawczego z informacjami o długości prostych oraz kierunku i kącie zakrętu </w:t>
       </w:r>
-      <w:proofErr w:type="gramStart"/>
-      <w:r>
-        <w:t>( jeśli</w:t>
-      </w:r>
-      <w:proofErr w:type="gramEnd"/>
+      <w:r>
+        <w:t>(jeśli</w:t>
+      </w:r>
       <w:r>
         <w:t xml:space="preserve"> dobrze rozumiem działa tylko w trybie online)</w:t>
       </w:r>
@@ -65,11 +63,9 @@
       <w:r>
         <w:t xml:space="preserve">-odtwarzanie zapisanej trasy w czasie rzeczywistym </w:t>
       </w:r>
-      <w:proofErr w:type="gramStart"/>
-      <w:r>
-        <w:t>( wyświetla</w:t>
-      </w:r>
-      <w:proofErr w:type="gramEnd"/>
+      <w:r>
+        <w:t>(wyświetla</w:t>
+      </w:r>
       <w:r>
         <w:t xml:space="preserve"> aktualne położenie na mapie oraz </w:t>
       </w:r>
@@ -217,11 +213,9 @@
       <w:r>
         <w:t xml:space="preserve">-dają informację na </w:t>
       </w:r>
-      <w:proofErr w:type="gramStart"/>
-      <w:r>
-        <w:t>grupie</w:t>
-      </w:r>
-      <w:proofErr w:type="gramEnd"/>
+      <w:r>
+        <w:t>grupie,</w:t>
+      </w:r>
       <w:r>
         <w:t xml:space="preserve"> że jest ok lub że według nich należy coś poprawić lub ulepszyć</w:t>
       </w:r>
@@ -235,11 +229,9 @@
       <w:r>
         <w:t xml:space="preserve">-osoby nanoszące poprawki lub ulepszające dają znać na </w:t>
       </w:r>
-      <w:proofErr w:type="gramStart"/>
-      <w:r>
-        <w:t>grupie</w:t>
-      </w:r>
-      <w:proofErr w:type="gramEnd"/>
+      <w:r>
+        <w:t>grupie,</w:t>
+      </w:r>
       <w:r>
         <w:t xml:space="preserve"> że wjechały na gita </w:t>
       </w:r>
@@ -251,13 +243,17 @@
       <w:r>
         <w:t xml:space="preserve">i daję info zwrotne </w:t>
       </w:r>
-      <w:proofErr w:type="gramStart"/>
-      <w:r>
-        <w:t>( i</w:t>
-      </w:r>
-      <w:proofErr w:type="gramEnd"/>
-      <w:r>
-        <w:t xml:space="preserve"> tak aż każdy z grupy stwierdzi że nie ma pomysłu na ulepszenie i nie widzi żadnych błędów)</w:t>
+      <w:r>
+        <w:t>(i</w:t>
+      </w:r>
+      <w:r>
+        <w:t xml:space="preserve"> tak aż każdy z grupy </w:t>
+      </w:r>
+      <w:r>
+        <w:t>stwierdzi,</w:t>
+      </w:r>
+      <w:r>
+        <w:t xml:space="preserve"> że nie ma pomysłu na ulepszenie i nie widzi żadnych błędów)</w:t>
       </w:r>
     </w:p>
     <w:p>
@@ -315,13 +311,17 @@
       <w:r>
         <w:t xml:space="preserve">Zgłaszamy na </w:t>
       </w:r>
-      <w:proofErr w:type="gramStart"/>
-      <w:r>
-        <w:t>grupie</w:t>
-      </w:r>
-      <w:proofErr w:type="gramEnd"/>
-      <w:r>
-        <w:t xml:space="preserve"> że się zapoznaliśmy oraz uwagi (czy coś jest źle, czegoś brakuje, coś można dodać, informacje z różnych punktów powtarzają się – ustalenie w którym punkcie powinny pozostać a z którego usunąć)</w:t>
+      <w:r>
+        <w:t>grupie,</w:t>
+      </w:r>
+      <w:r>
+        <w:t xml:space="preserve"> że się zapoznaliśmy oraz uwagi (czy coś jest źle, czegoś brakuje, coś można dodać, informacje z różnych punktów powtarzają się – </w:t>
+      </w:r>
+      <w:r>
+        <w:t>ustalenie,</w:t>
+      </w:r>
+      <w:r>
+        <w:t xml:space="preserve"> w którym punkcie powinny pozostać a z którego usunąć)</w:t>
       </w:r>
     </w:p>
     <w:p>
@@ -331,11 +331,9 @@
       <w:r>
         <w:t xml:space="preserve">daje </w:t>
       </w:r>
-      <w:proofErr w:type="gramStart"/>
-      <w:r>
-        <w:t>znać</w:t>
-      </w:r>
-      <w:proofErr w:type="gramEnd"/>
+      <w:r>
+        <w:t>znać,</w:t>
+      </w:r>
       <w:r>
         <w:t xml:space="preserve"> czy są uwagi i tak do momentu aż wszyscy dadzą zielone światło.</w:t>
       </w:r>
@@ -373,11 +371,9 @@
       <w:r>
         <w:t xml:space="preserve">Informacja na </w:t>
       </w:r>
-      <w:proofErr w:type="gramStart"/>
-      <w:r>
-        <w:t>grupie</w:t>
-      </w:r>
-      <w:proofErr w:type="gramEnd"/>
+      <w:r>
+        <w:t>grupie,</w:t>
+      </w:r>
       <w:r>
         <w:t xml:space="preserve"> że na git wjechała gotowa prezentacja.</w:t>
       </w:r>
@@ -396,11 +392,9 @@
       <w:r>
         <w:t xml:space="preserve">Wyłaniamy </w:t>
       </w:r>
-      <w:proofErr w:type="gramStart"/>
-      <w:r>
-        <w:t>osobę</w:t>
-      </w:r>
-      <w:proofErr w:type="gramEnd"/>
+      <w:r>
+        <w:t>osobę,</w:t>
+      </w:r>
       <w:r>
         <w:t xml:space="preserve"> która przedstawi prezentację.</w:t>
       </w:r>
@@ -625,6 +619,7 @@
     <w:lsdException w:name="HTML Sample" w:semiHidden="1" w:unhideWhenUsed="1"/>
     <w:lsdException w:name="HTML Typewriter" w:semiHidden="1" w:unhideWhenUsed="1"/>
     <w:lsdException w:name="HTML Variable" w:semiHidden="1" w:unhideWhenUsed="1"/>
+    <w:lsdException w:name="Normal Table" w:semiHidden="1" w:unhideWhenUsed="1"/>
     <w:lsdException w:name="annotation subject" w:semiHidden="1" w:unhideWhenUsed="1"/>
     <w:lsdException w:name="No List" w:semiHidden="1" w:unhideWhenUsed="1"/>
     <w:lsdException w:name="Outline List 1" w:semiHidden="1" w:unhideWhenUsed="1"/>
@@ -667,8 +662,11 @@
     <w:lsdException w:name="Table Contemporary" w:semiHidden="1" w:unhideWhenUsed="1"/>
     <w:lsdException w:name="Table Elegant" w:semiHidden="1" w:unhideWhenUsed="1"/>
     <w:lsdException w:name="Table Professional" w:semiHidden="1" w:unhideWhenUsed="1"/>
+    <w:lsdException w:name="Table Subtle 1" w:semiHidden="1" w:unhideWhenUsed="1"/>
     <w:lsdException w:name="Table Subtle 2" w:semiHidden="1" w:unhideWhenUsed="1"/>
     <w:lsdException w:name="Table Web 1" w:semiHidden="1" w:unhideWhenUsed="1"/>
+    <w:lsdException w:name="Table Web 2" w:semiHidden="1" w:unhideWhenUsed="1"/>
+    <w:lsdException w:name="Table Web 3" w:semiHidden="1" w:unhideWhenUsed="1"/>
     <w:lsdException w:name="Balloon Text" w:semiHidden="1" w:unhideWhenUsed="1"/>
     <w:lsdException w:name="Table Grid" w:uiPriority="39"/>
     <w:lsdException w:name="Table Theme" w:semiHidden="1" w:unhideWhenUsed="1"/>

--- a/ustalenia_z_soboty.docx
+++ b/ustalenia_z_soboty.docx
@@ -58,6 +58,15 @@
       <w:r>
         <w:t xml:space="preserve"> dobrze rozumiem działa tylko w trybie online)</w:t>
       </w:r>
+      <w:r>
+        <w:t xml:space="preserve"> </w:t>
+      </w:r>
+      <w:r>
+        <w:rPr>
+          <w:color w:val="FF0000"/>
+        </w:rPr>
+        <w:t>Offline też będzie możliwość stworzenia trasy. Żeby zapisać punkty GPS nie trzeba być online.</w:t>
+      </w:r>
     </w:p>
     <w:p>
       <w:r>
@@ -278,6 +287,7 @@
     </w:p>
     <w:p>
       <w:r>
+        <w:lastRenderedPageBreak/>
         <w:t xml:space="preserve">Przypisujemy się do punktów </w:t>
       </w:r>
     </w:p>
@@ -293,7 +303,6 @@
           <w:b/>
           <w:bCs/>
         </w:rPr>
-        <w:lastRenderedPageBreak/>
         <w:t>Środa:</w:t>
       </w:r>
     </w:p>
@@ -425,6 +434,15 @@
       <w:proofErr w:type="spellEnd"/>
       <w:r>
         <w:t xml:space="preserve"> (pytanie czy każdy czy tylko na jednego?)</w:t>
+      </w:r>
+      <w:r>
+        <w:t xml:space="preserve"> </w:t>
+      </w:r>
+      <w:r>
+        <w:rPr>
+          <w:color w:val="FF0000"/>
+        </w:rPr>
+        <w:t>Każdy wrzuci od siebie I etap.</w:t>
       </w:r>
     </w:p>
     <w:p>

--- a/ustalenia_z_soboty.docx
+++ b/ustalenia_z_soboty.docx
@@ -349,15 +349,7 @@
     </w:p>
     <w:p>
       <w:r>
-        <w:t xml:space="preserve">Wyłaniamy osobę do przeniesienia prezentacji do </w:t>
-      </w:r>
-      <w:proofErr w:type="spellStart"/>
-      <w:r>
-        <w:t>powerpointa</w:t>
-      </w:r>
-      <w:proofErr w:type="spellEnd"/>
-      <w:r>
-        <w:t>.</w:t>
+        <w:t>Wyłaniamy osobę do przeniesienia prezentacji do powerpointa.</w:t>
       </w:r>
     </w:p>
     <w:p/>
@@ -425,15 +417,7 @@
     </w:p>
     <w:p>
       <w:r>
-        <w:t xml:space="preserve">Wrzucamy na </w:t>
-      </w:r>
-      <w:proofErr w:type="spellStart"/>
-      <w:r>
-        <w:t>moodle</w:t>
-      </w:r>
-      <w:proofErr w:type="spellEnd"/>
-      <w:r>
-        <w:t xml:space="preserve"> (pytanie czy każdy czy tylko na jednego?)</w:t>
+        <w:t>Wrzucamy na moodle (pytanie czy każdy czy tylko na jednego?)</w:t>
       </w:r>
       <w:r>
         <w:t xml:space="preserve"> </w:t>
@@ -442,7 +426,7 @@
         <w:rPr>
           <w:color w:val="FF0000"/>
         </w:rPr>
-        <w:t>Każdy wrzuci od siebie I etap.</w:t>
+        <w:t>Każdy wrzuci od siebie I etap</w:t>
       </w:r>
     </w:p>
     <w:p>
